--- a/Лабораторная 2.docx
+++ b/Лабораторная 2.docx
@@ -1732,7 +1732,10 @@
         <w:t xml:space="preserve"> </w:t>
       </w:r>
       <w:r>
-        <w:t xml:space="preserve">находятся два </w:t>
+        <w:t xml:space="preserve">находятся </w:t>
+      </w:r>
+      <w:r>
+        <w:t xml:space="preserve">пять </w:t>
       </w:r>
       <w:r>
         <w:rPr>
@@ -1741,7 +1744,13 @@
         <w:t>xml</w:t>
       </w:r>
       <w:r>
-        <w:t>файла с одинаковыми названиями и разными конфигурациями</w:t>
+        <w:t xml:space="preserve"> </w:t>
+      </w:r>
+      <w:r>
+        <w:t>файлов</w:t>
+      </w:r>
+      <w:r>
+        <w:t xml:space="preserve"> с одинаковыми названиями и разными конфигурациями</w:t>
       </w:r>
       <w:r>
         <w:t xml:space="preserve">. </w:t>
@@ -1772,7 +1781,16 @@
         <w:rPr>
           <w:lang w:val="en-US"/>
         </w:rPr>
-        <w:t>dpad</w:t>
+        <w:t>d</w:t>
+      </w:r>
+      <w:r>
+        <w:t>-</w:t>
+      </w:r>
+      <w:r>
+        <w:rPr>
+          <w:lang w:val="en-US"/>
+        </w:rPr>
+        <w:t>pad</w:t>
       </w:r>
       <w:r>
         <w:t xml:space="preserve">, </w:t>
@@ -1781,7 +1799,13 @@
         <w:rPr>
           <w:lang w:val="en-US"/>
         </w:rPr>
-        <w:t>trackboll</w:t>
+        <w:t>trackba</w:t>
+      </w:r>
+      <w:r>
+        <w:rPr>
+          <w:lang w:val="en-US"/>
+        </w:rPr>
+        <w:t>ll</w:t>
       </w:r>
       <w:r>
         <w:t xml:space="preserve"> </w:t>
@@ -1793,7 +1817,13 @@
         <w:rPr>
           <w:lang w:val="en-US"/>
         </w:rPr>
-        <w:t>whell</w:t>
+        <w:t>whee</w:t>
+      </w:r>
+      <w:r>
+        <w:rPr>
+          <w:lang w:val="en-US"/>
+        </w:rPr>
+        <w:t>l</w:t>
       </w:r>
       <w:r>
         <w:t>.</w:t>
@@ -3701,6 +3731,22 @@
     <w:p>
       <w:pPr>
         <w:pStyle w:val="ad"/>
+        <w:spacing w:line="240" w:lineRule="auto"/>
+        <w:jc w:val="left"/>
+        <w:rPr>
+          <w:lang w:val="en-US"/>
+        </w:rPr>
+      </w:pPr>
+      <w:r>
+        <w:rPr>
+          <w:lang w:val="en-US"/>
+        </w:rPr>
+        <w:t>default</w:t>
+      </w:r>
+    </w:p>
+    <w:p>
+      <w:pPr>
+        <w:pStyle w:val="ad"/>
       </w:pPr>
       <w:r>
         <w:rPr>
@@ -4140,17 +4186,28 @@
     <w:p>
       <w:pPr>
         <w:pStyle w:val="ad"/>
-        <w:rPr>
-          <w:color w:val="FF0000"/>
-          <w:lang w:val="en-US"/>
-        </w:rPr>
-      </w:pPr>
-      <w:r>
-        <w:rPr>
-          <w:color w:val="FF0000"/>
-          <w:lang w:val="en-US"/>
-        </w:rPr>
-        <w:t>v27</w:t>
+      </w:pPr>
+      <w:r>
+        <w:rPr>
+          <w:strike/>
+          <w:lang w:val="en-US"/>
+        </w:rPr>
+        <w:t>v</w:t>
+      </w:r>
+      <w:r>
+        <w:rPr>
+          <w:strike/>
+        </w:rPr>
+        <w:t>27</w:t>
+      </w:r>
+      <w:r>
+        <w:rPr>
+          <w:lang w:val="en-US"/>
+        </w:rPr>
+        <w:t xml:space="preserve"> – </w:t>
+      </w:r>
+      <w:r>
+        <w:t>не подходит версия</w:t>
       </w:r>
     </w:p>
     <w:p>
@@ -4256,10 +4313,7 @@
         <w:rPr>
           <w:lang w:val="en-US"/>
         </w:rPr>
-        <w:t>v</w:t>
-      </w:r>
-      <w:r>
-        <w:t>27</w:t>
+        <w:t>default</w:t>
       </w:r>
       <w:r>
         <w:rPr>
@@ -4282,7 +4336,6 @@
         <w:jc w:val="left"/>
       </w:pPr>
       <w:r>
-        <w:lastRenderedPageBreak/>
         <w:t>2.</w:t>
       </w:r>
       <w:r>
@@ -4853,9 +4906,9 @@
         </w:rPr>
         <w:drawing>
           <wp:inline distT="0" distB="0" distL="0" distR="0">
-            <wp:extent cx="5722332" cy="6750658"/>
+            <wp:extent cx="5931535" cy="6599555"/>
             <wp:effectExtent l="19050" t="0" r="0" b="0"/>
-            <wp:docPr id="2" name="Рисунок 2"/>
+            <wp:docPr id="4" name="Рисунок 1"/>
             <wp:cNvGraphicFramePr>
               <a:graphicFrameLocks xmlns:a="http://schemas.openxmlformats.org/drawingml/2006/main" noChangeAspect="1"/>
             </wp:cNvGraphicFramePr>
@@ -4863,7 +4916,7 @@
               <a:graphicData uri="http://schemas.openxmlformats.org/drawingml/2006/picture">
                 <pic:pic xmlns:pic="http://schemas.openxmlformats.org/drawingml/2006/picture">
                   <pic:nvPicPr>
-                    <pic:cNvPr id="0" name="Picture 2"/>
+                    <pic:cNvPr id="0" name="Picture 1"/>
                     <pic:cNvPicPr>
                       <a:picLocks noChangeAspect="1" noChangeArrowheads="1"/>
                     </pic:cNvPicPr>
@@ -4878,7 +4931,7 @@
                   <pic:spPr bwMode="auto">
                     <a:xfrm>
                       <a:off x="0" y="0"/>
-                      <a:ext cx="5723938" cy="6752552"/>
+                      <a:ext cx="5931535" cy="6599555"/>
                     </a:xfrm>
                     <a:prstGeom prst="rect">
                       <a:avLst/>
@@ -5013,7 +5066,7 @@
       <w:rPr>
         <w:noProof/>
       </w:rPr>
-      <w:t>7</w:t>
+      <w:t>2</w:t>
     </w:r>
     <w:r>
       <w:fldChar w:fldCharType="end"/>
